--- a/New Microsoft Word Document.docx
+++ b/New Microsoft Word Document.docx
@@ -112,28 +112,8 @@
       <w:r>
         <w:t>(meta tags + fb meta tags)</w:t>
       </w:r>
-    </w:p>
-    <w:p>
-      <w:r>
-        <w:t xml:space="preserve">3. </w:t>
-      </w:r>
-      <w:proofErr w:type="spellStart"/>
-      <w:proofErr w:type="gramStart"/>
-      <w:r>
-        <w:t>გამოყენებულია</w:t>
-      </w:r>
-      <w:proofErr w:type="spellEnd"/>
-      <w:proofErr w:type="gramEnd"/>
-      <w:r>
-        <w:t xml:space="preserve"> </w:t>
-      </w:r>
-      <w:proofErr w:type="spellStart"/>
-      <w:r>
-        <w:t>ანიმაციები</w:t>
-      </w:r>
-      <w:proofErr w:type="spellEnd"/>
-      <w:r>
-        <w:t xml:space="preserve">(transitions, hover effects) </w:t>
+      <w:r>
+        <w:t xml:space="preserve"> </w:t>
       </w:r>
       <w:r>
         <w:rPr>
@@ -144,6 +124,40 @@
         </w:rPr>
         <w:t>+</w:t>
       </w:r>
+      <w:bookmarkStart w:id="0" w:name="_GoBack"/>
+      <w:bookmarkEnd w:id="0"/>
+    </w:p>
+    <w:p>
+      <w:r>
+        <w:t xml:space="preserve">3. </w:t>
+      </w:r>
+      <w:proofErr w:type="spellStart"/>
+      <w:proofErr w:type="gramStart"/>
+      <w:r>
+        <w:t>გამოყენებულია</w:t>
+      </w:r>
+      <w:proofErr w:type="spellEnd"/>
+      <w:proofErr w:type="gramEnd"/>
+      <w:r>
+        <w:t xml:space="preserve"> </w:t>
+      </w:r>
+      <w:proofErr w:type="spellStart"/>
+      <w:r>
+        <w:t>ანიმაციები</w:t>
+      </w:r>
+      <w:proofErr w:type="spellEnd"/>
+      <w:r>
+        <w:t xml:space="preserve">(transitions, hover effects) </w:t>
+      </w:r>
+      <w:r>
+        <w:rPr>
+          <w:b/>
+          <w:color w:val="FF0000"/>
+          <w:sz w:val="28"/>
+          <w:szCs w:val="28"/>
+        </w:rPr>
+        <w:t>+</w:t>
+      </w:r>
     </w:p>
     <w:p>
       <w:r>
@@ -347,8 +361,6 @@
         </w:rPr>
         <w:t>+</w:t>
       </w:r>
-      <w:bookmarkStart w:id="0" w:name="_GoBack"/>
-      <w:bookmarkEnd w:id="0"/>
     </w:p>
     <w:p>
       <w:r>

--- a/New Microsoft Word Document.docx
+++ b/New Microsoft Word Document.docx
@@ -124,8 +124,6 @@
         </w:rPr>
         <w:t>+</w:t>
       </w:r>
-      <w:bookmarkStart w:id="0" w:name="_GoBack"/>
-      <w:bookmarkEnd w:id="0"/>
     </w:p>
     <w:p>
       <w:r>
@@ -553,6 +551,20 @@
         <w:t>მაგალითი</w:t>
       </w:r>
       <w:proofErr w:type="spellEnd"/>
+      <w:r>
+        <w:t xml:space="preserve"> </w:t>
+      </w:r>
+      <w:r>
+        <w:rPr>
+          <w:b/>
+          <w:color w:val="FF0000"/>
+          <w:sz w:val="28"/>
+          <w:szCs w:val="28"/>
+        </w:rPr>
+        <w:t>+</w:t>
+      </w:r>
+      <w:bookmarkStart w:id="0" w:name="_GoBack"/>
+      <w:bookmarkEnd w:id="0"/>
     </w:p>
     <w:p>
       <w:r>

--- a/New Microsoft Word Document.docx
+++ b/New Microsoft Word Document.docx
@@ -9,41 +9,7 @@
         </w:rPr>
       </w:pPr>
       <w:r>
-        <w:t xml:space="preserve">1. </w:t>
-      </w:r>
-      <w:proofErr w:type="spellStart"/>
-      <w:proofErr w:type="gramStart"/>
-      <w:r>
-        <w:t>გამოყენებულია</w:t>
-      </w:r>
-      <w:proofErr w:type="spellEnd"/>
-      <w:proofErr w:type="gramEnd"/>
-      <w:r>
-        <w:t xml:space="preserve"> </w:t>
-      </w:r>
-      <w:proofErr w:type="spellStart"/>
-      <w:r>
-        <w:t>მნიშვნელობის</w:t>
-      </w:r>
-      <w:proofErr w:type="spellEnd"/>
-      <w:r>
-        <w:t xml:space="preserve"> </w:t>
-      </w:r>
-      <w:proofErr w:type="spellStart"/>
-      <w:r>
-        <w:t>მქონე</w:t>
-      </w:r>
-      <w:proofErr w:type="spellEnd"/>
-      <w:r>
-        <w:t xml:space="preserve"> html5 tag - </w:t>
-      </w:r>
-      <w:proofErr w:type="spellStart"/>
-      <w:r>
-        <w:t>ები</w:t>
-      </w:r>
-      <w:proofErr w:type="spellEnd"/>
-      <w:r>
-        <w:t xml:space="preserve"> (</w:t>
+        <w:t>1. გამოყენებულია მნიშვნელობის მქონე html5 tag - ები (</w:t>
       </w:r>
       <w:hyperlink r:id="rId4" w:history="1">
         <w:r>
@@ -68,49 +34,7 @@
     </w:p>
     <w:p>
       <w:r>
-        <w:t xml:space="preserve">2. </w:t>
-      </w:r>
-      <w:proofErr w:type="spellStart"/>
-      <w:proofErr w:type="gramStart"/>
-      <w:r>
-        <w:t>გაწერილია</w:t>
-      </w:r>
-      <w:proofErr w:type="spellEnd"/>
-      <w:proofErr w:type="gramEnd"/>
-      <w:r>
-        <w:t xml:space="preserve"> </w:t>
-      </w:r>
-      <w:proofErr w:type="spellStart"/>
-      <w:r>
-        <w:t>seo</w:t>
-      </w:r>
-      <w:proofErr w:type="spellEnd"/>
-      <w:r>
-        <w:t xml:space="preserve"> </w:t>
-      </w:r>
-      <w:proofErr w:type="spellStart"/>
-      <w:r>
-        <w:t>თეგები</w:t>
-      </w:r>
-      <w:proofErr w:type="spellEnd"/>
-      <w:r>
-        <w:t xml:space="preserve"> </w:t>
-      </w:r>
-      <w:proofErr w:type="spellStart"/>
-      <w:r>
-        <w:t>საძიებო</w:t>
-      </w:r>
-      <w:proofErr w:type="spellEnd"/>
-      <w:r>
-        <w:t xml:space="preserve"> </w:t>
-      </w:r>
-      <w:proofErr w:type="spellStart"/>
-      <w:r>
-        <w:t>სისტემებეისთვის</w:t>
-      </w:r>
-      <w:proofErr w:type="spellEnd"/>
-      <w:r>
-        <w:t>(meta tags + fb meta tags)</w:t>
+        <w:t>2. გაწერილია seo თეგები საძიებო სისტემებეისთვის(meta tags + fb meta tags)</w:t>
       </w:r>
       <w:r>
         <w:t xml:space="preserve"> </w:t>
@@ -127,25 +51,7 @@
     </w:p>
     <w:p>
       <w:r>
-        <w:t xml:space="preserve">3. </w:t>
-      </w:r>
-      <w:proofErr w:type="spellStart"/>
-      <w:proofErr w:type="gramStart"/>
-      <w:r>
-        <w:t>გამოყენებულია</w:t>
-      </w:r>
-      <w:proofErr w:type="spellEnd"/>
-      <w:proofErr w:type="gramEnd"/>
-      <w:r>
-        <w:t xml:space="preserve"> </w:t>
-      </w:r>
-      <w:proofErr w:type="spellStart"/>
-      <w:r>
-        <w:t>ანიმაციები</w:t>
-      </w:r>
-      <w:proofErr w:type="spellEnd"/>
-      <w:r>
-        <w:t xml:space="preserve">(transitions, hover effects) </w:t>
+        <w:t xml:space="preserve">3. გამოყენებულია ანიმაციები(transitions, hover effects) </w:t>
       </w:r>
       <w:r>
         <w:rPr>
@@ -159,87 +65,22 @@
     </w:p>
     <w:p>
       <w:r>
-        <w:t xml:space="preserve">4. </w:t>
-      </w:r>
-      <w:proofErr w:type="spellStart"/>
-      <w:proofErr w:type="gramStart"/>
-      <w:r>
-        <w:t>დამატებულია</w:t>
-      </w:r>
-      <w:proofErr w:type="spellEnd"/>
-      <w:proofErr w:type="gramEnd"/>
-      <w:r>
-        <w:t xml:space="preserve"> </w:t>
-      </w:r>
-      <w:proofErr w:type="spellStart"/>
-      <w:r>
-        <w:t>ვებკიტები</w:t>
-      </w:r>
-      <w:proofErr w:type="spellEnd"/>
-      <w:r>
-        <w:t xml:space="preserve"> (https://autoprefixer.github.io/)</w:t>
-      </w:r>
-    </w:p>
-    <w:p>
-      <w:r>
-        <w:t xml:space="preserve">5. </w:t>
-      </w:r>
-      <w:proofErr w:type="spellStart"/>
-      <w:proofErr w:type="gramStart"/>
-      <w:r>
-        <w:t>გათვალისწინებულია</w:t>
-      </w:r>
-      <w:proofErr w:type="spellEnd"/>
-      <w:proofErr w:type="gramEnd"/>
-      <w:r>
-        <w:t xml:space="preserve"> </w:t>
-      </w:r>
-      <w:proofErr w:type="spellStart"/>
-      <w:r>
-        <w:t>ეკრანის</w:t>
-      </w:r>
-      <w:proofErr w:type="spellEnd"/>
-      <w:r>
-        <w:t xml:space="preserve"> </w:t>
-      </w:r>
-      <w:proofErr w:type="spellStart"/>
-      <w:r>
-        <w:t>ზომები</w:t>
-      </w:r>
-      <w:proofErr w:type="spellEnd"/>
-      <w:r>
-        <w:t xml:space="preserve"> (responsive) - 320px-მდე;</w:t>
-      </w:r>
-    </w:p>
-    <w:p>
-      <w:r>
-        <w:t xml:space="preserve">6. </w:t>
-      </w:r>
-      <w:proofErr w:type="spellStart"/>
-      <w:proofErr w:type="gramStart"/>
-      <w:r>
-        <w:t>შემოწმებულია</w:t>
-      </w:r>
-      <w:proofErr w:type="spellEnd"/>
-      <w:proofErr w:type="gramEnd"/>
-      <w:r>
-        <w:t xml:space="preserve"> </w:t>
-      </w:r>
-      <w:proofErr w:type="spellStart"/>
-      <w:r>
-        <w:t>მარქაფის</w:t>
-      </w:r>
-      <w:proofErr w:type="spellEnd"/>
-      <w:r>
-        <w:t xml:space="preserve"> </w:t>
-      </w:r>
-      <w:proofErr w:type="spellStart"/>
-      <w:r>
-        <w:t>ვალიდატორით</w:t>
-      </w:r>
-      <w:proofErr w:type="spellEnd"/>
-      <w:r>
-        <w:t xml:space="preserve"> (html validator)</w:t>
+        <w:t>4. დამატებულია ვებკიტები (https://autoprefixer.github.io/)</w:t>
+      </w:r>
+    </w:p>
+    <w:p>
+      <w:r>
+        <w:t>5. გათვალისწინებულია ეკრანის ზომები (responsive) - 320px-მდე;</w:t>
+      </w:r>
+      <w:r>
+        <w:t xml:space="preserve"> +</w:t>
+      </w:r>
+      <w:bookmarkStart w:id="0" w:name="_GoBack"/>
+      <w:bookmarkEnd w:id="0"/>
+    </w:p>
+    <w:p>
+      <w:r>
+        <w:t>6. შემოწმებულია მარქაფის ვალიდატორით (html validator)</w:t>
       </w:r>
     </w:p>
     <w:p>
@@ -249,41 +90,7 @@
         </w:rPr>
       </w:pPr>
       <w:r>
-        <w:t xml:space="preserve">7. </w:t>
-      </w:r>
-      <w:proofErr w:type="spellStart"/>
-      <w:proofErr w:type="gramStart"/>
-      <w:r>
-        <w:t>ატვირთულია</w:t>
-      </w:r>
-      <w:proofErr w:type="spellEnd"/>
-      <w:proofErr w:type="gramEnd"/>
-      <w:r>
-        <w:t xml:space="preserve"> </w:t>
-      </w:r>
-      <w:proofErr w:type="spellStart"/>
-      <w:r>
-        <w:t>გითჰაბზე</w:t>
-      </w:r>
-      <w:proofErr w:type="spellEnd"/>
-      <w:r>
-        <w:t xml:space="preserve"> (</w:t>
-      </w:r>
-      <w:proofErr w:type="spellStart"/>
-      <w:r>
-        <w:t>ვიზუალის</w:t>
-      </w:r>
-      <w:proofErr w:type="spellEnd"/>
-      <w:r>
-        <w:t xml:space="preserve"> </w:t>
-      </w:r>
-      <w:proofErr w:type="spellStart"/>
-      <w:r>
-        <w:t>ლინკიც</w:t>
-      </w:r>
-      <w:proofErr w:type="spellEnd"/>
-      <w:r>
-        <w:t xml:space="preserve">) </w:t>
+        <w:t xml:space="preserve">7. ატვირთულია გითჰაბზე (ვიზუალის ლინკიც) </w:t>
       </w:r>
       <w:r>
         <w:rPr>
@@ -297,25 +104,7 @@
     </w:p>
     <w:p>
       <w:r>
-        <w:t xml:space="preserve">8. </w:t>
-      </w:r>
-      <w:proofErr w:type="spellStart"/>
-      <w:proofErr w:type="gramStart"/>
-      <w:r>
-        <w:t>გამოყენებული</w:t>
-      </w:r>
-      <w:proofErr w:type="spellEnd"/>
-      <w:proofErr w:type="gramEnd"/>
-      <w:r>
-        <w:t xml:space="preserve"> </w:t>
-      </w:r>
-      <w:proofErr w:type="spellStart"/>
-      <w:r>
-        <w:t>ფონტები</w:t>
-      </w:r>
-      <w:proofErr w:type="spellEnd"/>
-      <w:r>
-        <w:t xml:space="preserve"> </w:t>
+        <w:t xml:space="preserve">8. გამოყენებული ფონტები </w:t>
       </w:r>
       <w:r>
         <w:rPr>
@@ -329,23 +118,7 @@
     </w:p>
     <w:p>
       <w:r>
-        <w:t xml:space="preserve">9. </w:t>
-      </w:r>
-      <w:proofErr w:type="spellStart"/>
-      <w:r>
-        <w:t>გამოყენებულია</w:t>
-      </w:r>
-      <w:proofErr w:type="spellEnd"/>
-      <w:r>
-        <w:t xml:space="preserve"> pseudo classes </w:t>
-      </w:r>
-      <w:proofErr w:type="spellStart"/>
-      <w:r>
-        <w:t>ან</w:t>
-      </w:r>
-      <w:proofErr w:type="spellEnd"/>
-      <w:r>
-        <w:t xml:space="preserve"> pseudo elements</w:t>
+        <w:t>9. გამოყენებულია pseudo classes ან pseudo elements</w:t>
       </w:r>
       <w:r>
         <w:t xml:space="preserve"> </w:t>
@@ -362,65 +135,7 @@
     </w:p>
     <w:p>
       <w:r>
-        <w:t xml:space="preserve">10. </w:t>
-      </w:r>
-      <w:proofErr w:type="spellStart"/>
-      <w:proofErr w:type="gramStart"/>
-      <w:r>
-        <w:t>გამოყენებულია</w:t>
-      </w:r>
-      <w:proofErr w:type="spellEnd"/>
-      <w:proofErr w:type="gramEnd"/>
-      <w:r>
-        <w:t xml:space="preserve"> </w:t>
-      </w:r>
-      <w:proofErr w:type="spellStart"/>
-      <w:r>
-        <w:t>ფორმა</w:t>
-      </w:r>
-      <w:proofErr w:type="spellEnd"/>
-      <w:r>
-        <w:t>(</w:t>
-      </w:r>
-      <w:proofErr w:type="spellStart"/>
-      <w:r>
-        <w:t>სარეგისტრაციო</w:t>
-      </w:r>
-      <w:proofErr w:type="spellEnd"/>
-      <w:r>
-        <w:t xml:space="preserve"> </w:t>
-      </w:r>
-      <w:proofErr w:type="spellStart"/>
-      <w:r>
-        <w:t>ან</w:t>
-      </w:r>
-      <w:proofErr w:type="spellEnd"/>
-      <w:r>
-        <w:t xml:space="preserve"> </w:t>
-      </w:r>
-      <w:proofErr w:type="spellStart"/>
-      <w:r>
-        <w:t>საკონტაქტო</w:t>
-      </w:r>
-      <w:proofErr w:type="spellEnd"/>
-      <w:r>
-        <w:t xml:space="preserve"> </w:t>
-      </w:r>
-      <w:proofErr w:type="spellStart"/>
-      <w:r>
-        <w:t>ან</w:t>
-      </w:r>
-      <w:proofErr w:type="spellEnd"/>
-      <w:r>
-        <w:t xml:space="preserve"> </w:t>
-      </w:r>
-      <w:proofErr w:type="spellStart"/>
-      <w:r>
-        <w:t>ავტორიზაციის</w:t>
-      </w:r>
-      <w:proofErr w:type="spellEnd"/>
-      <w:r>
-        <w:t xml:space="preserve">) </w:t>
+        <w:t xml:space="preserve">10. გამოყენებულია ფორმა(სარეგისტრაციო ან საკონტაქტო ან ავტორიზაციის) </w:t>
       </w:r>
       <w:r>
         <w:rPr>
@@ -434,55 +149,7 @@
     </w:p>
     <w:p>
       <w:r>
-        <w:t xml:space="preserve">11. </w:t>
-      </w:r>
-      <w:proofErr w:type="spellStart"/>
-      <w:r>
-        <w:t>გამოყენებულია</w:t>
-      </w:r>
-      <w:proofErr w:type="spellEnd"/>
-      <w:r>
-        <w:t xml:space="preserve"> </w:t>
-      </w:r>
-      <w:proofErr w:type="spellStart"/>
-      <w:r>
-        <w:t>აიქონები</w:t>
-      </w:r>
-      <w:proofErr w:type="spellEnd"/>
-      <w:r>
-        <w:t>(</w:t>
-      </w:r>
-      <w:proofErr w:type="spellStart"/>
-      <w:r>
-        <w:t>fontawesome</w:t>
-      </w:r>
-      <w:proofErr w:type="spellEnd"/>
-      <w:r>
-        <w:t xml:space="preserve"> </w:t>
-      </w:r>
-      <w:proofErr w:type="spellStart"/>
-      <w:r>
-        <w:t>ან</w:t>
-      </w:r>
-      <w:proofErr w:type="spellEnd"/>
-      <w:r>
-        <w:t xml:space="preserve"> </w:t>
-      </w:r>
-      <w:proofErr w:type="spellStart"/>
-      <w:r>
-        <w:t>მსაგვსი</w:t>
-      </w:r>
-      <w:proofErr w:type="spellEnd"/>
-      <w:r>
-        <w:t xml:space="preserve"> </w:t>
-      </w:r>
-      <w:proofErr w:type="spellStart"/>
-      <w:r>
-        <w:t>რესურსებიდან</w:t>
-      </w:r>
-      <w:proofErr w:type="spellEnd"/>
-      <w:r>
-        <w:t xml:space="preserve">) </w:t>
+        <w:t xml:space="preserve">11. გამოყენებულია აიქონები(fontawesome ან მსაგვსი რესურსებიდან) </w:t>
       </w:r>
       <w:r>
         <w:rPr>
@@ -496,61 +163,8 @@
     </w:p>
     <w:p>
       <w:r>
-        <w:t xml:space="preserve">12.გამოყენებულია </w:t>
-      </w:r>
-      <w:proofErr w:type="spellStart"/>
-      <w:r>
-        <w:t>javascript</w:t>
-      </w:r>
-      <w:proofErr w:type="spellEnd"/>
-      <w:r>
-        <w:t xml:space="preserve"> (</w:t>
-      </w:r>
-      <w:proofErr w:type="spellStart"/>
-      <w:r>
-        <w:t>ღილაკზე</w:t>
-      </w:r>
-      <w:proofErr w:type="spellEnd"/>
-      <w:r>
-        <w:t xml:space="preserve"> </w:t>
-      </w:r>
-      <w:proofErr w:type="spellStart"/>
-      <w:r>
-        <w:t>რამე</w:t>
-      </w:r>
-      <w:proofErr w:type="spellEnd"/>
-      <w:r>
-        <w:t xml:space="preserve"> </w:t>
-      </w:r>
-      <w:proofErr w:type="spellStart"/>
-      <w:r>
-        <w:t>ფუნქციონალის</w:t>
-      </w:r>
-      <w:proofErr w:type="spellEnd"/>
-      <w:r>
-        <w:t xml:space="preserve"> </w:t>
-      </w:r>
-      <w:proofErr w:type="spellStart"/>
-      <w:r>
-        <w:t>დამატება</w:t>
-      </w:r>
-      <w:proofErr w:type="spellEnd"/>
-      <w:r>
-        <w:t>) alert-</w:t>
-      </w:r>
-      <w:proofErr w:type="spellStart"/>
-      <w:r>
-        <w:t>ის</w:t>
-      </w:r>
-      <w:proofErr w:type="spellEnd"/>
-      <w:r>
-        <w:t xml:space="preserve"> </w:t>
-      </w:r>
-      <w:proofErr w:type="spellStart"/>
-      <w:r>
-        <w:t>მაგალითი</w:t>
-      </w:r>
-      <w:proofErr w:type="spellEnd"/>
+        <w:t>12.გამოყენებულია javascript (ღილაკზე რამე ფუნქციონალის დამატება) alert-ის მაგალითი</w:t>
+      </w:r>
       <w:r>
         <w:t xml:space="preserve"> </w:t>
       </w:r>
@@ -563,36 +177,11 @@
         </w:rPr>
         <w:t>+</w:t>
       </w:r>
-      <w:bookmarkStart w:id="0" w:name="_GoBack"/>
-      <w:bookmarkEnd w:id="0"/>
-    </w:p>
-    <w:p>
-      <w:r>
-        <w:t xml:space="preserve">13. </w:t>
-      </w:r>
-      <w:proofErr w:type="spellStart"/>
-      <w:proofErr w:type="gramStart"/>
-      <w:r>
-        <w:t>გამოყენებულია</w:t>
-      </w:r>
-      <w:proofErr w:type="spellEnd"/>
-      <w:proofErr w:type="gramEnd"/>
-      <w:r>
-        <w:t xml:space="preserve"> </w:t>
-      </w:r>
-      <w:proofErr w:type="spellStart"/>
-      <w:r>
-        <w:t>ბურგერის</w:t>
-      </w:r>
-      <w:proofErr w:type="spellEnd"/>
-      <w:r>
-        <w:t xml:space="preserve"> </w:t>
-      </w:r>
-      <w:proofErr w:type="spellStart"/>
-      <w:r>
-        <w:t>ფუნციონალი</w:t>
-      </w:r>
-      <w:proofErr w:type="spellEnd"/>
+    </w:p>
+    <w:p>
+      <w:r>
+        <w:t>13. გამოყენებულია ბურგერის ფუნციონალი</w:t>
+      </w:r>
     </w:p>
     <w:sectPr>
       <w:pgSz w:w="12240" w:h="15840"/>
